--- a/ドキュメントDBツール作成論文原稿_0409_yn2.docx
+++ b/ドキュメントDBツール作成論文原稿_0409_yn2.docx
@@ -207,37 +207,58 @@
         <w:t>固定したテーブルスキーマでは格納できない、また格納してもパフォーマンスを十分確保できないまたは</w:t>
       </w:r>
       <w:r>
-        <w:t>できても困難なケースが発生している。 コンピューターシステムで扱うデータのサイズ、種類、生成速度の増加、すなわちビッグデータ化に伴い、従来のデータストアは、構造的な硬直性や高いアクセスレイテンシーによる応答性の悪さなど、多くの理由で性能が低下している。このような</w:t>
-      </w:r>
-      <w:commentRangeStart w:id="1"/>
-      <w:r>
-        <w:t>性能</w:t>
-      </w:r>
-      <w:commentRangeEnd w:id="1"/>
+        <w:t>できても困難なケースが発生している。 コンピューターシステムで扱うデータのサイズ、種類、生成速度の増加、すなわちビッグデータ化に伴い、従来のデータストアは、構造的な硬直性や高いアクセスレイテンシーによる応答性の悪さなど、多くの理由で性能が低下している。</w:t>
+      </w:r>
+      <w:ins w:id="1" w:author="Hamaji kouhei" w:date="2023-04-14T21:26:00Z">
+        <w:r>
+          <w:rPr>
+            <w:rFonts w:hint="eastAsia"/>
+          </w:rPr>
+          <w:t>一方で</w:t>
+        </w:r>
+      </w:ins>
+      <w:del w:id="2" w:author="Hamaji kouhei" w:date="2023-04-14T21:25:00Z">
+        <w:r>
+          <w:delText>このような</w:delText>
+        </w:r>
+        <w:commentRangeStart w:id="3"/>
+        <w:r>
+          <w:delText>性能</w:delText>
+        </w:r>
+        <w:commentRangeEnd w:id="3"/>
+        <w:r>
+          <w:rPr>
+            <w:rStyle w:val="a9"/>
+          </w:rPr>
+          <w:commentReference w:id="3"/>
+        </w:r>
+        <w:r>
+          <w:delText>から、</w:delText>
+        </w:r>
+      </w:del>
+      <w:r>
+        <w:t>性能と可用性が最優先される新世代のアプリケーションにおいて、このようなデータをいかに効率的に管理するかが重要になっている。その結果、スキーマの柔軟性、スケーラビリティ、高性能、パーティション耐性などの新しい概念で、従来のリレーショナルデータベースの機能を拡張するNoSQL（Not Only SQL）データベースの利用が増えている。</w:t>
+      </w:r>
+    </w:p>
+    <w:p>
+      <w:r>
+        <w:t>MongoDBはドキュメント指向のNoSQLデータベースの一つである。MongoDBは</w:t>
+      </w:r>
+      <w:commentRangeStart w:id="4"/>
+      <w:r>
+        <w:t>JSON</w:t>
+      </w:r>
+      <w:del w:id="5" w:author="Hamaji kouhei" w:date="2023-04-14T21:26:00Z">
+        <w:r>
+          <w:delText>のような</w:delText>
+        </w:r>
+      </w:del>
+      <w:commentRangeEnd w:id="4"/>
       <w:r>
         <w:rPr>
           <w:rStyle w:val="a9"/>
         </w:rPr>
-        <w:commentReference w:id="1"/>
-      </w:r>
-      <w:r>
-        <w:t>から、性能と可用性が最優先される新世代のアプリケーションにおいて、このようなデータをいかに効率的に管理するかが重要になっている。その結果、スキーマの柔軟性、スケーラビリティ、高性能、パーティション耐性などの新しい概念で、従来のリレーショナルデータベースの機能を拡張するNoSQL（Not Only SQL）データベースの利用が増えている。</w:t>
-      </w:r>
-    </w:p>
-    <w:p>
-      <w:r>
-        <w:t>MongoDBはドキュメント指向のNoSQLデータベースの一つである。MongoDBは</w:t>
-      </w:r>
-      <w:commentRangeStart w:id="2"/>
-      <w:r>
-        <w:t>JSONのような</w:t>
-      </w:r>
-      <w:commentRangeEnd w:id="2"/>
-      <w:r>
-        <w:rPr>
-          <w:rStyle w:val="a9"/>
-        </w:rPr>
-        <w:commentReference w:id="2"/>
+        <w:commentReference w:id="4"/>
       </w:r>
       <w:r>
         <w:t>ドキュメント構造</w:t>
@@ -253,6 +274,11 @@
       </w:r>
     </w:p>
     <w:p>
+      <w:pPr>
+        <w:rPr>
+          <w:ins w:id="6" w:author="Hamaji kouhei" w:date="2023-04-16T16:10:00Z"/>
+        </w:rPr>
+      </w:pPr>
       <w:r>
         <w:rPr>
           <w:rFonts w:hint="eastAsia"/>
@@ -297,16 +323,108 @@
       </w:r>
     </w:p>
     <w:p>
-      <w:commentRangeStart w:id="3"/>
-      <w:commentRangeStart w:id="4"/>
-      <w:r>
-        <w:t>このような</w:t>
-      </w:r>
-      <w:r>
-        <w:t>NoSQL</w:t>
-      </w:r>
-      <w:r>
-        <w:t>データベースのスキーマは、データベース</w:t>
+      <w:pPr>
+        <w:rPr>
+          <w:ins w:id="7" w:author="Hamaji kouhei" w:date="2023-04-16T16:11:00Z"/>
+        </w:rPr>
+      </w:pPr>
+      <w:ins w:id="8" w:author="Hamaji kouhei" w:date="2023-04-16T16:10:00Z">
+        <w:r>
+          <w:rPr>
+            <w:rFonts w:hint="eastAsia"/>
+          </w:rPr>
+          <w:t>参照（</w:t>
+        </w:r>
+      </w:ins>
+      <w:ins w:id="9" w:author="Hamaji kouhei" w:date="2023-04-16T16:11:00Z">
+        <w:r>
+          <w:fldChar w:fldCharType="begin"/>
+        </w:r>
+        <w:r>
+          <w:instrText xml:space="preserve"> HYPERLINK "</w:instrText>
+        </w:r>
+      </w:ins>
+      <w:ins w:id="10" w:author="Hamaji kouhei" w:date="2023-04-16T16:10:00Z">
+        <w:r>
+          <w:instrText>https://www.mongodb.com/developer/products/mongodb/mongodb-schema-design-best-practices/</w:instrText>
+        </w:r>
+      </w:ins>
+      <w:ins w:id="11" w:author="Hamaji kouhei" w:date="2023-04-16T16:11:00Z">
+        <w:r>
+          <w:instrText xml:space="preserve">" </w:instrText>
+        </w:r>
+        <w:r>
+          <w:fldChar w:fldCharType="separate"/>
+        </w:r>
+      </w:ins>
+      <w:ins w:id="12" w:author="Hamaji kouhei" w:date="2023-04-16T16:10:00Z">
+        <w:r>
+          <w:rPr>
+            <w:rStyle w:val="a4"/>
+          </w:rPr>
+          <w:t>https://www.mongodb.com/developer/products/mongodb/mongodb-schema-design-best-practices/</w:t>
+        </w:r>
+      </w:ins>
+      <w:ins w:id="13" w:author="Hamaji kouhei" w:date="2023-04-16T16:11:00Z">
+        <w:r>
+          <w:fldChar w:fldCharType="end"/>
+        </w:r>
+      </w:ins>
+      <w:ins w:id="14" w:author="Hamaji kouhei" w:date="2023-04-16T16:10:00Z">
+        <w:r>
+          <w:rPr>
+            <w:rFonts w:hint="eastAsia"/>
+          </w:rPr>
+          <w:t>）</w:t>
+        </w:r>
+      </w:ins>
+    </w:p>
+    <w:p>
+      <w:pPr>
+        <w:rPr>
+          <w:del w:id="15" w:author="Hamaji kouhei" w:date="2023-04-16T16:12:00Z"/>
+          <w:rFonts w:hint="eastAsia"/>
+        </w:rPr>
+      </w:pPr>
+      <w:ins w:id="16" w:author="Hamaji kouhei" w:date="2023-04-16T16:11:00Z">
+        <w:r>
+          <w:t>MongoDBでは、データをどのようにモデル化するかは、特定のアプリケーションのデータアクセスパターンに完全に依存</w:t>
+        </w:r>
+        <w:r>
+          <w:rPr>
+            <w:rFonts w:hint="eastAsia"/>
+          </w:rPr>
+          <w:t>する</w:t>
+        </w:r>
+        <w:r>
+          <w:t>。アプリケーションのクエリや更新の方法に合わせて、データを構造化したい</w:t>
+        </w:r>
+      </w:ins>
+      <w:ins w:id="17" w:author="Hamaji kouhei" w:date="2023-04-16T16:12:00Z">
+        <w:r>
+          <w:rPr>
+            <w:rFonts w:hint="eastAsia"/>
+          </w:rPr>
+          <w:t>という要求があり、そのため、</w:t>
+        </w:r>
+      </w:ins>
+    </w:p>
+    <w:p>
+      <w:commentRangeStart w:id="18"/>
+      <w:commentRangeStart w:id="19"/>
+      <w:del w:id="20" w:author="Hamaji kouhei" w:date="2023-04-16T16:12:00Z">
+        <w:r>
+          <w:delText>このような</w:delText>
+        </w:r>
+        <w:r>
+          <w:delText>NoSQL</w:delText>
+        </w:r>
+        <w:r>
+          <w:delText>データベースのスキーマは、</w:delText>
+        </w:r>
+      </w:del>
+      <w:r>
+        <w:t>データベース</w:t>
       </w:r>
       <w:r>
         <w:rPr>
@@ -317,19 +435,19 @@
       <w:r>
         <w:t>ではなく、クライアント側のアプリケーション開発者によって作成されることが多い。</w:t>
       </w:r>
-      <w:commentRangeEnd w:id="3"/>
+      <w:commentRangeEnd w:id="18"/>
       <w:r>
         <w:rPr>
           <w:rStyle w:val="a9"/>
         </w:rPr>
-        <w:commentReference w:id="3"/>
-      </w:r>
-      <w:commentRangeEnd w:id="4"/>
+        <w:commentReference w:id="18"/>
+      </w:r>
+      <w:commentRangeEnd w:id="19"/>
       <w:r>
         <w:rPr>
           <w:rStyle w:val="a9"/>
         </w:rPr>
-        <w:commentReference w:id="4"/>
+        <w:commentReference w:id="19"/>
       </w:r>
       <w:r>
         <w:t xml:space="preserve"> </w:t>
@@ -723,7 +841,7 @@
           <w:highlight w:val="green"/>
         </w:rPr>
       </w:pPr>
-      <w:commentRangeStart w:id="5"/>
+      <w:commentRangeStart w:id="21"/>
       <w:r>
         <w:rPr>
           <w:rFonts w:asciiTheme="minorEastAsia" w:hAnsiTheme="minorEastAsia" w:cs="HaranoAjiMincho-Regular-Identit"/>
@@ -937,12 +1055,12 @@
         </w:rPr>
         <w:t>ために</w:t>
       </w:r>
-      <w:commentRangeEnd w:id="5"/>
+      <w:commentRangeEnd w:id="21"/>
       <w:r>
         <w:rPr>
           <w:rStyle w:val="a9"/>
         </w:rPr>
-        <w:commentReference w:id="5"/>
+        <w:commentReference w:id="21"/>
       </w:r>
       <w:r>
         <w:rPr>
@@ -1213,12 +1331,15 @@
     </w:p>
     <w:p>
       <w:r>
-        <w:t>以上の点より，本論文ではドキュメントデータベースの，影響範囲の調査に着目し，スキーマの作成を支援するツールについて述べる．本ツールは，データベースを管理 するデータの目的に合わせた設計をしている場合に，JSONデータの見出しの上下関係は密接に関連しているという仮説に基づき，自然言語処理の語間の距離を計測する手法を用いて， ドキュメント名間の距離から再構成対象とする手法を提案する．</w:t>
-      </w:r>
-    </w:p>
-    <w:p>
+        <w:t>以上の点より，本論文ではドキュメントデータベースの，影響範囲の調査に着目し，スキ</w:t>
+      </w:r>
       <w:r>
         <w:lastRenderedPageBreak/>
+        <w:t>ーマの作成を支援するツールについて述べる．本ツールは，データベースを管理 するデータの目的に合わせた設計をしている場合に，JSONデータの見出しの上下関係は密接に関連しているという仮説に基づき，自然言語処理の語間の距離を計測する手法を用いて， ドキュメント名間の距離から再構成対象とする手法を提案する．</w:t>
+      </w:r>
+    </w:p>
+    <w:p>
+      <w:r>
         <w:t>本論文の構成を次に示す．まず，本研究のベースになっているcollection名とfield名の問題とこの問題を解決するために必要な機能を 2 節で述べる．3 節で提案手法の概要を，4 節で本ツールの機能概要を述べる．5 節で，本ツールを実際のJSONデータおよび構成するCSVに適用して上記の仮設を検証し，ツールの有効性を示す．関連研究を 6 節で述べ，7 節でまとめを 述べる．</w:t>
       </w:r>
     </w:p>
@@ -1292,50 +1413,124 @@
         </w:rPr>
         <w:t>の要素で説明され</w:t>
       </w:r>
-      <w:commentRangeStart w:id="6"/>
+      <w:commentRangeStart w:id="22"/>
       <w:r>
         <w:rPr>
           <w:rFonts w:hint="eastAsia"/>
         </w:rPr>
         <w:t>る</w:t>
       </w:r>
-      <w:commentRangeEnd w:id="6"/>
+      <w:commentRangeEnd w:id="22"/>
       <w:r>
         <w:rPr>
           <w:rStyle w:val="a9"/>
         </w:rPr>
-        <w:commentReference w:id="6"/>
+        <w:commentReference w:id="22"/>
+      </w:r>
+    </w:p>
+    <w:p>
+      <w:ins w:id="23" w:author="Hamaji kouhei" w:date="2023-04-16T17:05:00Z">
+        <w:r>
+          <w:rPr>
+            <w:rFonts w:hint="eastAsia"/>
+          </w:rPr>
+          <w:t>（</w:t>
+        </w:r>
+        <w:r>
+          <w:t>https://www.mongodb.com/docs/manual/introduction/</w:t>
+        </w:r>
+        <w:r>
+          <w:rPr>
+            <w:rFonts w:hint="eastAsia"/>
+          </w:rPr>
+          <w:t>）</w:t>
+        </w:r>
+      </w:ins>
+    </w:p>
+    <w:p>
+      <w:commentRangeStart w:id="24"/>
+      <w:r>
+        <w:rPr>
+          <w:rFonts w:hint="eastAsia"/>
+        </w:rPr>
+        <w:t>コレクション（</w:t>
+      </w:r>
+      <w:r>
+        <w:t>Collection）：MongoDB内に格納されるデータの集合体で、関連するドキュメントをまとめることができ</w:t>
+      </w:r>
+      <w:r>
+        <w:rPr>
+          <w:rFonts w:hint="eastAsia"/>
+        </w:rPr>
+        <w:t>る</w:t>
+      </w:r>
+      <w:r>
+        <w:t>。RDBMSでいうところのテーブルに相当</w:t>
+      </w:r>
+      <w:r>
+        <w:rPr>
+          <w:rFonts w:hint="eastAsia"/>
+        </w:rPr>
+        <w:t>する</w:t>
+      </w:r>
+      <w:r>
+        <w:t>。</w:t>
       </w:r>
     </w:p>
     <w:p/>
     <w:p>
-      <w:commentRangeStart w:id="7"/>
-      <w:r>
-        <w:rPr>
-          <w:rFonts w:hint="eastAsia"/>
-        </w:rPr>
-        <w:t>コレクション（</w:t>
-      </w:r>
-      <w:r>
-        <w:t>Collection）：MongoDB内に格納されるデータの集合体で、関連するドキュメントをまとめることができ</w:t>
-      </w:r>
-      <w:r>
-        <w:rPr>
-          <w:rFonts w:hint="eastAsia"/>
-        </w:rPr>
-        <w:t>る</w:t>
-      </w:r>
-      <w:r>
-        <w:t>。RDBMSでいうところのテーブルに相当</w:t>
-      </w:r>
-      <w:r>
-        <w:rPr>
-          <w:rFonts w:hint="eastAsia"/>
-        </w:rPr>
-        <w:t>する</w:t>
-      </w:r>
-      <w:r>
-        <w:t>。</w:t>
+      <w:r>
+        <w:rPr>
+          <w:rFonts w:hint="eastAsia"/>
+        </w:rPr>
+        <w:t>ドキュメント（</w:t>
+      </w:r>
+      <w:r>
+        <w:t>Document）：MongoDBで格納される</w:t>
+      </w:r>
+      <w:commentRangeStart w:id="25"/>
+      <w:r>
+        <w:t>最小単位のデータ</w:t>
+      </w:r>
+      <w:commentRangeEnd w:id="25"/>
+      <w:r>
+        <w:rPr>
+          <w:rStyle w:val="a9"/>
+        </w:rPr>
+        <w:commentReference w:id="25"/>
+      </w:r>
+      <w:r>
+        <w:t>で、JSON形式で格納されます。RDBMSでいうところのレコードに相当します。</w:t>
+      </w:r>
+      <w:commentRangeEnd w:id="24"/>
+      <w:r>
+        <w:rPr>
+          <w:rStyle w:val="a9"/>
+        </w:rPr>
+        <w:commentReference w:id="24"/>
+      </w:r>
+      <w:r>
+        <w:t>”{“,”}”</w:t>
+      </w:r>
+      <w:r>
+        <w:rPr>
+          <w:rFonts w:hint="eastAsia"/>
+        </w:rPr>
+        <w:t>で囲われた</w:t>
+      </w:r>
+      <w:commentRangeStart w:id="26"/>
+      <w:r>
+        <w:rPr>
+          <w:rFonts w:hint="eastAsia"/>
+        </w:rPr>
+        <w:t>複数のフィールドから構成される。</w:t>
+      </w:r>
+      <w:commentRangeEnd w:id="26"/>
+      <w:r>
+        <w:rPr>
+          <w:rStyle w:val="a9"/>
+        </w:rPr>
+        <w:commentReference w:id="26"/>
       </w:r>
     </w:p>
     <w:p/>
@@ -1344,54 +1539,88 @@
         <w:rPr>
           <w:rFonts w:hint="eastAsia"/>
         </w:rPr>
-        <w:t>ドキュメント（</w:t>
-      </w:r>
-      <w:r>
-        <w:t>Document）：MongoDBで格納される</w:t>
-      </w:r>
-      <w:commentRangeStart w:id="8"/>
-      <w:r>
-        <w:t>最小単位のデータ</w:t>
-      </w:r>
-      <w:commentRangeEnd w:id="8"/>
+        <w:t>フィールド（</w:t>
+      </w:r>
+      <w:r>
+        <w:t>Field）：ドキュメント内のデータの要素であり、</w:t>
+      </w:r>
+      <w:r>
+        <w:rPr>
+          <w:rFonts w:hint="eastAsia"/>
+        </w:rPr>
+        <w:t>“：”で区切られた</w:t>
+      </w:r>
+      <w:commentRangeStart w:id="27"/>
+      <w:r>
+        <w:t>キー</w:t>
+      </w:r>
+      <w:commentRangeEnd w:id="27"/>
       <w:r>
         <w:rPr>
           <w:rStyle w:val="a9"/>
         </w:rPr>
-        <w:commentReference w:id="8"/>
-      </w:r>
-      <w:r>
-        <w:t>で、JSON形式で格納されます。RDBMSでいうところのレコードに相当します。</w:t>
-      </w:r>
-      <w:commentRangeEnd w:id="7"/>
+        <w:commentReference w:id="27"/>
+      </w:r>
+      <w:r>
+        <w:t>と値のペアで表現されます。RDBMSでいうところの列に相当します。</w:t>
+      </w:r>
+    </w:p>
+    <w:p/>
+    <w:p>
+      <w:r>
+        <w:rPr>
+          <w:rFonts w:hint="eastAsia"/>
+        </w:rPr>
+        <w:t>ネストされたドキュメント（</w:t>
+      </w:r>
+      <w:r>
+        <w:t>Nested Document）：ドキュメント内に別のドキュメントを埋め込んで格納することができます。</w:t>
+      </w:r>
+      <w:r>
+        <w:rPr>
+          <w:rFonts w:hint="eastAsia"/>
+        </w:rPr>
+        <w:t>具体的にはフィールドの値にドキュメントを置くことができる。</w:t>
+      </w:r>
+      <w:commentRangeStart w:id="28"/>
+      <w:r>
+        <w:t>RDBMSでいうところの親子関係を持つテーブル</w:t>
+      </w:r>
+      <w:commentRangeEnd w:id="28"/>
       <w:r>
         <w:rPr>
           <w:rStyle w:val="a9"/>
         </w:rPr>
-        <w:commentReference w:id="7"/>
-      </w:r>
-      <w:r>
-        <w:t>”{“,”}”</w:t>
-      </w:r>
-      <w:r>
-        <w:rPr>
-          <w:rFonts w:hint="eastAsia"/>
-        </w:rPr>
-        <w:t>で囲われた</w:t>
-      </w:r>
-      <w:commentRangeStart w:id="9"/>
-      <w:r>
-        <w:rPr>
-          <w:rFonts w:hint="eastAsia"/>
-        </w:rPr>
-        <w:t>複数のフィールドから構成される。</w:t>
-      </w:r>
-      <w:commentRangeEnd w:id="9"/>
+        <w:commentReference w:id="28"/>
+      </w:r>
+      <w:r>
+        <w:t>に相当します。</w:t>
+      </w:r>
+    </w:p>
+    <w:p/>
+    <w:p>
+      <w:r>
+        <w:rPr>
+          <w:rFonts w:hint="eastAsia"/>
+        </w:rPr>
+        <w:t>配列（</w:t>
+      </w:r>
+      <w:r>
+        <w:t>Array）：</w:t>
+      </w:r>
+      <w:commentRangeStart w:id="29"/>
+      <w:r>
+        <w:t>ドキュメント内に配列を格納することができます。</w:t>
+      </w:r>
+      <w:commentRangeEnd w:id="29"/>
       <w:r>
         <w:rPr>
           <w:rStyle w:val="a9"/>
         </w:rPr>
-        <w:commentReference w:id="9"/>
+        <w:commentReference w:id="29"/>
+      </w:r>
+      <w:r>
+        <w:t>RDBMSでいうところの複数の値を持つ列に相当します。</w:t>
       </w:r>
     </w:p>
     <w:p/>
@@ -1400,96 +1629,7 @@
         <w:rPr>
           <w:rFonts w:hint="eastAsia"/>
         </w:rPr>
-        <w:t>フィールド（</w:t>
-      </w:r>
-      <w:r>
-        <w:t>Field）：ドキュメント内のデータの要素であり、</w:t>
-      </w:r>
-      <w:r>
-        <w:rPr>
-          <w:rFonts w:hint="eastAsia"/>
-        </w:rPr>
-        <w:t>“：”で区切られた</w:t>
-      </w:r>
-      <w:commentRangeStart w:id="10"/>
-      <w:r>
-        <w:t>キー</w:t>
-      </w:r>
-      <w:commentRangeEnd w:id="10"/>
-      <w:r>
-        <w:rPr>
-          <w:rStyle w:val="a9"/>
-        </w:rPr>
-        <w:commentReference w:id="10"/>
-      </w:r>
-      <w:r>
-        <w:t>と値のペアで表現されます。RDBMSでいうところの列に相当します。</w:t>
-      </w:r>
-    </w:p>
-    <w:p/>
-    <w:p>
-      <w:r>
-        <w:rPr>
-          <w:rFonts w:hint="eastAsia"/>
-        </w:rPr>
-        <w:t>ネストされたドキュメント（</w:t>
-      </w:r>
-      <w:r>
-        <w:t>Nested Document）：ドキュメント内に別のドキュメントを埋め込んで格納することができます。</w:t>
-      </w:r>
-      <w:r>
-        <w:rPr>
-          <w:rFonts w:hint="eastAsia"/>
-        </w:rPr>
-        <w:t>具体的にはフィールドの値にドキュメントを置くことができる。</w:t>
-      </w:r>
-      <w:commentRangeStart w:id="11"/>
-      <w:r>
-        <w:t>RDBMSでいうところの親子関係を持つテーブル</w:t>
-      </w:r>
-      <w:commentRangeEnd w:id="11"/>
-      <w:r>
-        <w:rPr>
-          <w:rStyle w:val="a9"/>
-        </w:rPr>
-        <w:commentReference w:id="11"/>
-      </w:r>
-      <w:r>
-        <w:t>に相当します。</w:t>
-      </w:r>
-    </w:p>
-    <w:p/>
-    <w:p>
-      <w:r>
-        <w:rPr>
-          <w:rFonts w:hint="eastAsia"/>
-        </w:rPr>
-        <w:t>配列（</w:t>
-      </w:r>
-      <w:r>
-        <w:t>Array）：</w:t>
-      </w:r>
-      <w:commentRangeStart w:id="12"/>
-      <w:r>
-        <w:t>ドキュメント内に配列を格納することができます。</w:t>
-      </w:r>
-      <w:commentRangeEnd w:id="12"/>
-      <w:r>
-        <w:rPr>
-          <w:rStyle w:val="a9"/>
-        </w:rPr>
-        <w:commentReference w:id="12"/>
-      </w:r>
-      <w:r>
-        <w:t>RDBMSでいうところの複数の値を持つ列に相当します。</w:t>
-      </w:r>
-    </w:p>
-    <w:p/>
-    <w:p>
-      <w:r>
-        <w:rPr>
-          <w:rFonts w:hint="eastAsia"/>
-        </w:rPr>
+        <w:lastRenderedPageBreak/>
         <w:t>ドキュメントは、一つのテーブルの行に相当します。ドキュメントは、複数のフィールドで構成され、キーと値のペアで表現されます。ドキュメントには、必ず一つの</w:t>
       </w:r>
       <w:r>
@@ -1519,16 +1659,16 @@
       <w:r>
         <w:t>JSON形式で表現されるため、データの入れ子構造を持つことができます。例えば、</w:t>
       </w:r>
-      <w:commentRangeStart w:id="13"/>
+      <w:commentRangeStart w:id="30"/>
       <w:r>
         <w:t>以下のようなドキュメントが考えられます。</w:t>
       </w:r>
-      <w:commentRangeEnd w:id="13"/>
+      <w:commentRangeEnd w:id="30"/>
       <w:r>
         <w:rPr>
           <w:rStyle w:val="a9"/>
         </w:rPr>
-        <w:commentReference w:id="13"/>
+        <w:commentReference w:id="30"/>
       </w:r>
     </w:p>
     <w:p>
@@ -1785,7 +1925,7 @@
           <w:highlight w:val="yellow"/>
         </w:rPr>
       </w:pPr>
-      <w:commentRangeStart w:id="14"/>
+      <w:commentRangeStart w:id="31"/>
       <w:r>
         <w:rPr>
           <w:rFonts w:asciiTheme="minorEastAsia" w:hAnsiTheme="minorEastAsia" w:cs="HaranoAjiMincho-Regular-Identit" w:hint="eastAsia"/>
@@ -1836,12 +1976,12 @@
         </w:rPr>
         <w:t>がある場合。</w:t>
       </w:r>
-      <w:commentRangeEnd w:id="14"/>
+      <w:commentRangeEnd w:id="31"/>
       <w:r>
         <w:rPr>
           <w:rStyle w:val="a9"/>
         </w:rPr>
-        <w:commentReference w:id="14"/>
+        <w:commentReference w:id="31"/>
       </w:r>
       <w:r>
         <w:rPr>
@@ -2445,7 +2585,7 @@
           <w:highlight w:val="yellow"/>
         </w:rPr>
       </w:pPr>
-      <w:commentRangeStart w:id="15"/>
+      <w:commentRangeStart w:id="32"/>
       <w:r>
         <w:rPr>
           <w:rFonts w:asciiTheme="minorEastAsia" w:hAnsiTheme="minorEastAsia" w:cs="HaranoAjiMincho-Regular-Identit" w:hint="eastAsia"/>
@@ -2456,12 +2596,12 @@
         </w:rPr>
         <w:t>このような例はデータ構造の可読性を下げ、保守性の低下に繋がる。</w:t>
       </w:r>
-      <w:commentRangeEnd w:id="15"/>
+      <w:commentRangeEnd w:id="32"/>
       <w:r>
         <w:rPr>
           <w:rStyle w:val="a9"/>
         </w:rPr>
-        <w:commentReference w:id="15"/>
+        <w:commentReference w:id="32"/>
       </w:r>
     </w:p>
     <w:p>
@@ -2790,7 +2930,7 @@
           <w:color w:val="FF0000"/>
         </w:rPr>
       </w:pPr>
-      <w:bookmarkStart w:id="16" w:name="OLE_LINK4"/>
+      <w:bookmarkStart w:id="33" w:name="OLE_LINK4"/>
       <w:r>
         <w:rPr>
           <mc:AlternateContent>
@@ -2820,7 +2960,7 @@
         <w:t>問題を解決するための要求定義を書く。3節への橋渡し</w:t>
       </w:r>
     </w:p>
-    <w:bookmarkEnd w:id="16"/>
+    <w:bookmarkEnd w:id="33"/>
     <w:p>
       <w:r>
         <w:rPr>
@@ -2870,7 +3010,7 @@
           <w:color w:val="FF0000"/>
         </w:rPr>
       </w:pPr>
-      <w:bookmarkStart w:id="17" w:name="OLE_LINK5"/>
+      <w:bookmarkStart w:id="34" w:name="OLE_LINK5"/>
       <w:r>
         <w:rPr>
           <mc:AlternateContent>
@@ -3024,7 +3164,7 @@
         </w:rPr>
         <w:t>具体など。クラス定義の仕方を調べるか？</w:t>
       </w:r>
-      <w:bookmarkEnd w:id="17"/>
+      <w:bookmarkEnd w:id="34"/>
     </w:p>
     <w:p>
       <w:pPr>
@@ -3907,7 +4047,7 @@
       <w:r>
         <w:t>Mongodb</w:t>
       </w:r>
-      <w:commentRangeStart w:id="18"/>
+      <w:commentRangeStart w:id="35"/>
       <w:proofErr w:type="spellEnd"/>
       <w:r>
         <w:rPr>
@@ -3915,12 +4055,12 @@
         </w:rPr>
         <w:t>スキーマ構成</w:t>
       </w:r>
-      <w:commentRangeEnd w:id="18"/>
+      <w:commentRangeEnd w:id="35"/>
       <w:r>
         <w:rPr>
           <w:rStyle w:val="a9"/>
         </w:rPr>
-        <w:commentReference w:id="18"/>
+        <w:commentReference w:id="35"/>
       </w:r>
       <w:r>
         <w:rPr>
@@ -3964,19 +4104,19 @@
         </w:rPr>
         <w:t>上記のプロセスを実行するため、スキーマのドキュメントの</w:t>
       </w:r>
-      <w:commentRangeStart w:id="19"/>
+      <w:commentRangeStart w:id="36"/>
       <w:r>
         <w:rPr>
           <w:rFonts w:hint="eastAsia"/>
         </w:rPr>
         <w:t>上下関係を算定</w:t>
       </w:r>
-      <w:commentRangeEnd w:id="19"/>
+      <w:commentRangeEnd w:id="36"/>
       <w:r>
         <w:rPr>
           <w:rStyle w:val="a9"/>
         </w:rPr>
-        <w:commentReference w:id="19"/>
+        <w:commentReference w:id="36"/>
       </w:r>
       <w:r>
         <w:rPr>
@@ -4084,7 +4224,7 @@
       <w:r>
         <w:t>は、ウェブから作成されたテキストコーパスである。このコーパスは、</w:t>
       </w:r>
-      <w:commentRangeStart w:id="20"/>
+      <w:commentRangeStart w:id="37"/>
       <w:r>
         <w:rPr>
           <w:rFonts w:hint="eastAsia"/>
@@ -4094,12 +4234,12 @@
       <w:r>
         <w:t>言語的に価値のあるWebコンテンツのみ</w:t>
       </w:r>
-      <w:commentRangeEnd w:id="20"/>
+      <w:commentRangeEnd w:id="37"/>
       <w:r>
         <w:rPr>
           <w:rStyle w:val="a9"/>
         </w:rPr>
-        <w:commentReference w:id="20"/>
+        <w:commentReference w:id="37"/>
       </w:r>
       <w:r>
         <w:t>を収集することに特化した技術によって構築されてい</w:t>
@@ -4150,19 +4290,19 @@
         </w:rPr>
         <w:t>のスキーマのド</w:t>
       </w:r>
-      <w:commentRangeStart w:id="21"/>
+      <w:commentRangeStart w:id="38"/>
       <w:r>
         <w:rPr>
           <w:rFonts w:hint="eastAsia"/>
         </w:rPr>
         <w:t>キュメント見出し</w:t>
       </w:r>
-      <w:commentRangeEnd w:id="21"/>
+      <w:commentRangeEnd w:id="38"/>
       <w:r>
         <w:rPr>
           <w:rStyle w:val="a9"/>
         </w:rPr>
-        <w:commentReference w:id="21"/>
+        <w:commentReference w:id="38"/>
       </w:r>
       <w:r>
         <w:rPr>
@@ -4205,7 +4345,7 @@
         </w:rPr>
         <w:t>上で単語の</w:t>
       </w:r>
-      <w:commentRangeStart w:id="22"/>
+      <w:commentRangeStart w:id="39"/>
       <w:r>
         <w:rPr>
           <w:rFonts w:hint="eastAsia"/>
@@ -4224,12 +4364,12 @@
         </w:rPr>
         <w:t>統計情報</w:t>
       </w:r>
-      <w:commentRangeEnd w:id="22"/>
+      <w:commentRangeEnd w:id="39"/>
       <w:r>
         <w:rPr>
           <w:rStyle w:val="a9"/>
         </w:rPr>
-        <w:commentReference w:id="22"/>
+        <w:commentReference w:id="39"/>
       </w:r>
       <w:r>
         <w:rPr>
@@ -4252,17 +4392,17 @@
         <w:lastRenderedPageBreak/>
         <w:t>単語の上下関係の強度については</w:t>
       </w:r>
-      <w:bookmarkStart w:id="23" w:name="OLE_LINK2"/>
+      <w:bookmarkStart w:id="40" w:name="OLE_LINK2"/>
       <w:proofErr w:type="spellStart"/>
       <w:r>
         <w:t>MIscore</w:t>
       </w:r>
-      <w:bookmarkEnd w:id="23"/>
+      <w:bookmarkEnd w:id="40"/>
       <w:proofErr w:type="spellEnd"/>
       <w:r>
         <w:t>(</w:t>
       </w:r>
-      <w:bookmarkStart w:id="24" w:name="OLE_LINK6"/>
+      <w:bookmarkStart w:id="41" w:name="OLE_LINK6"/>
       <w:r>
         <w:rPr>
           <w:rFonts w:hint="eastAsia"/>
@@ -4270,7 +4410,7 @@
         </w:rPr>
         <w:t>相互情報量スコア</w:t>
       </w:r>
-      <w:bookmarkEnd w:id="24"/>
+      <w:bookmarkEnd w:id="41"/>
       <w:r>
         <w:t>)</w:t>
       </w:r>
@@ -4378,16 +4518,16 @@
       <w:r>
         <w:t>ステップ 3 で</w:t>
       </w:r>
-      <w:commentRangeStart w:id="25"/>
+      <w:commentRangeStart w:id="42"/>
       <w:r>
         <w:t>得られたカラム名のベク トル表現</w:t>
       </w:r>
-      <w:commentRangeEnd w:id="25"/>
+      <w:commentRangeEnd w:id="42"/>
       <w:r>
         <w:rPr>
           <w:rStyle w:val="a9"/>
         </w:rPr>
-        <w:commentReference w:id="25"/>
+        <w:commentReference w:id="42"/>
       </w:r>
       <w:r>
         <w:t xml:space="preserve">に対して，クラスタリングを行い，カラ ム名をクラスタ化する．クラスタ化は DBSCAN </w:t>
@@ -4414,16 +4554,16 @@
       <w:r>
         <w:t>を用いた．</w:t>
       </w:r>
-      <w:commentRangeStart w:id="26"/>
+      <w:commentRangeStart w:id="43"/>
       <w:r>
         <w:t>DBSCAN</w:t>
       </w:r>
-      <w:commentRangeEnd w:id="26"/>
+      <w:commentRangeEnd w:id="43"/>
       <w:r>
         <w:rPr>
           <w:rStyle w:val="a9"/>
         </w:rPr>
-        <w:commentReference w:id="26"/>
+        <w:commentReference w:id="43"/>
       </w:r>
       <w:r>
         <w:t xml:space="preserve"> は高密度領域をクラス タとして固め，距離のある語をクラスタ外という形でクラスタ化を行う．このため，距離を持っ た要素を近傍の距離を上限をパラメタ (eps) としている． スキーマの再構成方針としては，以下が考えら れる．1)DBSCAN のクラスタリングにより類似 度が高い</w:t>
@@ -4481,7 +4621,7 @@
       </w:r>
     </w:p>
     <w:p>
-      <w:commentRangeStart w:id="27"/>
+      <w:commentRangeStart w:id="44"/>
       <w:r>
         <w:rPr>
           <w:rFonts w:hint="eastAsia"/>
@@ -4500,12 +4640,12 @@
         </w:rPr>
         <w:t>を作成する必要が発生する。</w:t>
       </w:r>
-      <w:commentRangeEnd w:id="27"/>
+      <w:commentRangeEnd w:id="44"/>
       <w:r>
         <w:rPr>
           <w:rStyle w:val="a9"/>
         </w:rPr>
-        <w:commentReference w:id="27"/>
+        <w:commentReference w:id="44"/>
       </w:r>
       <w:r>
         <w:rPr>
@@ -4545,7 +4685,7 @@
       <w:r>
         <w:t>利用者はクラスタ化された</w:t>
       </w:r>
-      <w:commentRangeStart w:id="28"/>
+      <w:commentRangeStart w:id="45"/>
       <w:r>
         <w:rPr>
           <w:rFonts w:hint="eastAsia"/>
@@ -4555,12 +4695,12 @@
       <w:r>
         <w:t>名間の類似度をもとに再構成対象のカ ラム</w:t>
       </w:r>
-      <w:commentRangeEnd w:id="28"/>
+      <w:commentRangeEnd w:id="45"/>
       <w:r>
         <w:rPr>
           <w:rStyle w:val="a9"/>
         </w:rPr>
-        <w:commentReference w:id="28"/>
+        <w:commentReference w:id="45"/>
       </w:r>
       <w:r>
         <w:t>を選択し再構成を行う．先の述べた</w:t>
@@ -4789,7 +4929,7 @@
         </w:rPr>
         <w:t>・</w:t>
       </w:r>
-      <w:del w:id="29" w:author="Hamaji kouhei" w:date="2023-02-13T14:35:00Z">
+      <w:del w:id="46" w:author="Hamaji kouhei" w:date="2023-02-13T14:35:00Z">
         <w:r>
           <w:rPr>
             <w:rFonts w:hint="eastAsia"/>
@@ -4797,7 +4937,7 @@
           <w:delText>JSON</w:delText>
         </w:r>
       </w:del>
-      <w:ins w:id="30" w:author="Hamaji kouhei" w:date="2023-02-13T14:35:00Z">
+      <w:ins w:id="47" w:author="Hamaji kouhei" w:date="2023-02-13T14:35:00Z">
         <w:r>
           <w:rPr>
             <w:rFonts w:hint="eastAsia"/>
@@ -4820,7 +4960,7 @@
         <w:t xml:space="preserve">　対象となる</w:t>
       </w:r>
       <w:proofErr w:type="spellStart"/>
-      <w:ins w:id="31" w:author="Hamaji kouhei" w:date="2023-02-13T14:35:00Z">
+      <w:ins w:id="48" w:author="Hamaji kouhei" w:date="2023-02-13T14:35:00Z">
         <w:r>
           <w:rPr>
             <w:rFonts w:hint="eastAsia"/>
@@ -4844,7 +4984,7 @@
         </w:rPr>
         <w:t>JSONスキーマ</w:t>
       </w:r>
-      <w:del w:id="32" w:author="Hamaji kouhei" w:date="2023-02-13T14:35:00Z">
+      <w:del w:id="49" w:author="Hamaji kouhei" w:date="2023-02-13T14:35:00Z">
         <w:r>
           <w:rPr>
             <w:rFonts w:hint="eastAsia"/>
@@ -4852,7 +4992,7 @@
           <w:delText>の</w:delText>
         </w:r>
       </w:del>
-      <w:ins w:id="33" w:author="Hamaji kouhei" w:date="2023-02-13T14:35:00Z">
+      <w:ins w:id="50" w:author="Hamaji kouhei" w:date="2023-02-13T14:35:00Z">
         <w:r>
           <w:rPr>
             <w:rFonts w:hint="eastAsia"/>
@@ -4876,7 +5016,7 @@
         </w:rPr>
         <w:t xml:space="preserve">　上記で得られた</w:t>
       </w:r>
-      <w:del w:id="34" w:author="Hamaji kouhei" w:date="2023-02-13T14:35:00Z">
+      <w:del w:id="51" w:author="Hamaji kouhei" w:date="2023-02-13T14:35:00Z">
         <w:r>
           <w:rPr>
             <w:rFonts w:hint="eastAsia"/>
@@ -4884,7 +5024,7 @@
           <w:delText>スキーマ</w:delText>
         </w:r>
       </w:del>
-      <w:ins w:id="35" w:author="Hamaji kouhei" w:date="2023-02-13T14:35:00Z">
+      <w:ins w:id="52" w:author="Hamaji kouhei" w:date="2023-02-13T14:35:00Z">
         <w:r>
           <w:rPr>
             <w:rFonts w:hint="eastAsia"/>
@@ -4898,7 +5038,7 @@
         </w:rPr>
         <w:t>のコサイン類似度を元に</w:t>
       </w:r>
-      <w:ins w:id="36" w:author="Hamaji kouhei" w:date="2023-02-13T14:35:00Z">
+      <w:ins w:id="53" w:author="Hamaji kouhei" w:date="2023-02-13T14:35:00Z">
         <w:r>
           <w:rPr>
             <w:rFonts w:hint="eastAsia"/>
@@ -4918,17 +5058,17 @@
     <w:p>
       <w:pPr>
         <w:rPr>
-          <w:ins w:id="37" w:author="Hamaji kouhei" w:date="2023-02-13T14:35:00Z"/>
-        </w:rPr>
-      </w:pPr>
-      <w:ins w:id="38" w:author="Hamaji kouhei" w:date="2023-02-13T14:35:00Z">
+          <w:ins w:id="54" w:author="Hamaji kouhei" w:date="2023-02-13T14:35:00Z"/>
+        </w:rPr>
+      </w:pPr>
+      <w:ins w:id="55" w:author="Hamaji kouhei" w:date="2023-02-13T14:35:00Z">
         <w:r>
           <w:rPr>
             <w:rFonts w:hint="eastAsia"/>
           </w:rPr>
           <w:t>各ドキュメント間の</w:t>
         </w:r>
-        <w:commentRangeStart w:id="39"/>
+        <w:commentRangeStart w:id="56"/>
         <w:r>
           <w:rPr>
             <w:rFonts w:hint="eastAsia"/>
@@ -4936,14 +5076,14 @@
           <w:t>上限関係統計値</w:t>
         </w:r>
       </w:ins>
-      <w:commentRangeEnd w:id="39"/>
+      <w:commentRangeEnd w:id="56"/>
       <w:r>
         <w:rPr>
           <w:rStyle w:val="a9"/>
         </w:rPr>
-        <w:commentReference w:id="39"/>
-      </w:r>
-      <w:ins w:id="40" w:author="Hamaji kouhei" w:date="2023-02-13T14:35:00Z">
+        <w:commentReference w:id="56"/>
+      </w:r>
+      <w:ins w:id="57" w:author="Hamaji kouhei" w:date="2023-02-13T14:35:00Z">
         <w:r>
           <w:rPr>
             <w:rFonts w:hint="eastAsia"/>
@@ -5374,7 +5514,7 @@
           <w:noProof/>
         </w:rPr>
       </w:pPr>
-      <w:bookmarkStart w:id="41" w:name="OLE_LINK7"/>
+      <w:bookmarkStart w:id="58" w:name="OLE_LINK7"/>
       <w:r>
         <w:rPr>
           <w:noProof/>
@@ -5565,7 +5705,7 @@
         </w:rPr>
       </w:pPr>
     </w:p>
-    <w:bookmarkEnd w:id="41"/>
+    <w:bookmarkEnd w:id="58"/>
     <w:p>
       <w:pPr>
         <w:rPr>
@@ -6184,7 +6324,7 @@
           <w:highlight w:val="yellow"/>
         </w:rPr>
       </w:pPr>
-      <w:commentRangeStart w:id="42"/>
+      <w:commentRangeStart w:id="59"/>
       <w:r>
         <w:rPr>
           <w:rFonts w:hint="eastAsia"/>
@@ -6205,12 +6345,12 @@
         </w:rPr>
         <w:t>関連研究</w:t>
       </w:r>
-      <w:commentRangeEnd w:id="42"/>
+      <w:commentRangeEnd w:id="59"/>
       <w:r>
         <w:rPr>
           <w:rStyle w:val="a9"/>
         </w:rPr>
-        <w:commentReference w:id="42"/>
+        <w:commentReference w:id="59"/>
       </w:r>
     </w:p>
     <w:p>
@@ -6634,13 +6774,13 @@
       </w:r>
     </w:p>
     <w:p>
-      <w:commentRangeStart w:id="43"/>
-      <w:commentRangeEnd w:id="43"/>
+      <w:commentRangeStart w:id="60"/>
+      <w:commentRangeEnd w:id="60"/>
       <w:r>
         <w:rPr>
           <w:rStyle w:val="a9"/>
         </w:rPr>
-        <w:commentReference w:id="43"/>
+        <w:commentReference w:id="60"/>
       </w:r>
     </w:p>
     <w:p>
@@ -8798,7 +8938,7 @@
 
 <file path=word/comments.xml><?xml version="1.0" encoding="utf-8"?>
 <w:comments xmlns:wpc="http://schemas.microsoft.com/office/word/2010/wordprocessingCanvas" xmlns:cx="http://schemas.microsoft.com/office/drawing/2014/chartex" xmlns:cx1="http://schemas.microsoft.com/office/drawing/2015/9/8/chartex" xmlns:cx2="http://schemas.microsoft.com/office/drawing/2015/10/21/chartex" xmlns:cx3="http://schemas.microsoft.com/office/drawing/2016/5/9/chartex" xmlns:cx4="http://schemas.microsoft.com/office/drawing/2016/5/10/chartex" xmlns:cx5="http://schemas.microsoft.com/office/drawing/2016/5/11/chartex" xmlns:cx6="http://schemas.microsoft.com/office/drawing/2016/5/12/chartex" xmlns:cx7="http://schemas.microsoft.com/office/drawing/2016/5/13/chartex" xmlns:cx8="http://schemas.microsoft.com/office/drawing/2016/5/14/chartex" xmlns:mc="http://schemas.openxmlformats.org/markup-compatibility/2006" xmlns:aink="http://schemas.microsoft.com/office/drawing/2016/ink" xmlns:am3d="http://schemas.microsoft.com/office/drawing/2017/model3d" xmlns:o="urn:schemas-microsoft-com:office:office" xmlns:oel="http://schemas.microsoft.com/office/2019/extlst" xmlns:r="http://schemas.openxmlformats.org/officeDocument/2006/relationships" xmlns:m="http://schemas.openxmlformats.org/officeDocument/2006/math" xmlns:v="urn:schemas-microsoft-com:vml" xmlns:wp14="http://schemas.microsoft.com/office/word/2010/wordprocessingDrawing" xmlns:wp="http://schemas.openxmlformats.org/drawingml/2006/wordprocessingDrawing" xmlns:w10="urn:schemas-microsoft-com:office:word" xmlns:w="http://schemas.openxmlformats.org/wordprocessingml/2006/main" xmlns:w14="http://schemas.microsoft.com/office/word/2010/wordml" xmlns:w15="http://schemas.microsoft.com/office/word/2012/wordml" xmlns:w16cex="http://schemas.microsoft.com/office/word/2018/wordml/cex" xmlns:w16cid="http://schemas.microsoft.com/office/word/2016/wordml/cid" xmlns:w16="http://schemas.microsoft.com/office/word/2018/wordml" xmlns:w16sdtdh="http://schemas.microsoft.com/office/word/2020/wordml/sdtdatahash" xmlns:w16se="http://schemas.microsoft.com/office/word/2015/wordml/symex" xmlns:wpg="http://schemas.microsoft.com/office/word/2010/wordprocessingGroup" xmlns:wpi="http://schemas.microsoft.com/office/word/2010/wordprocessingInk" xmlns:wne="http://schemas.microsoft.com/office/word/2006/wordml" xmlns:wps="http://schemas.microsoft.com/office/word/2010/wordprocessingShape" mc:Ignorable="w14 w15 w16se w16cid w16 w16cex w16sdtdh wp14">
-  <w:comment w:id="1" w:author="Yuki Nakamoto" w:date="2023-03-02T08:43:00Z" w:initials="YN">
+  <w:comment w:id="3" w:author="Yuki Nakamoto" w:date="2023-03-02T08:43:00Z" w:initials="YN">
     <w:p>
       <w:pPr>
         <w:pStyle w:val="aa"/>
@@ -8817,7 +8957,7 @@
       </w:r>
     </w:p>
   </w:comment>
-  <w:comment w:id="2" w:author="Yuki Nakamoto" w:date="2023-03-02T08:44:00Z" w:initials="YN">
+  <w:comment w:id="4" w:author="Yuki Nakamoto" w:date="2023-03-02T08:44:00Z" w:initials="YN">
     <w:p>
       <w:pPr>
         <w:pStyle w:val="aa"/>
@@ -8836,7 +8976,7 @@
       </w:r>
     </w:p>
   </w:comment>
-  <w:comment w:id="3" w:author="Yuki Nakamoto" w:date="2023-03-02T08:46:00Z" w:initials="YN">
+  <w:comment w:id="18" w:author="Yuki Nakamoto" w:date="2023-03-02T08:46:00Z" w:initials="YN">
     <w:p>
       <w:pPr>
         <w:pStyle w:val="aa"/>
@@ -8864,7 +9004,7 @@
       </w:r>
     </w:p>
   </w:comment>
-  <w:comment w:id="4" w:author="Hamaji kouhei" w:date="2023-04-09T10:07:00Z" w:initials="Hk">
+  <w:comment w:id="19" w:author="Hamaji kouhei" w:date="2023-04-09T10:07:00Z" w:initials="Hk">
     <w:p>
       <w:pPr>
         <w:pStyle w:val="aa"/>
@@ -8883,7 +9023,7 @@
       </w:r>
     </w:p>
   </w:comment>
-  <w:comment w:id="5" w:author="Nakamoto Yuki" w:date="2023-04-07T12:00:00Z" w:initials="NY">
+  <w:comment w:id="21" w:author="Nakamoto Yuki" w:date="2023-04-07T12:00:00Z" w:initials="NY">
     <w:p>
       <w:pPr>
         <w:pStyle w:val="aa"/>
@@ -8899,7 +9039,7 @@
       </w:r>
     </w:p>
   </w:comment>
-  <w:comment w:id="6" w:author="Yuki Nakamoto" w:date="2023-03-02T09:43:00Z" w:initials="YN">
+  <w:comment w:id="22" w:author="Yuki Nakamoto" w:date="2023-03-02T09:43:00Z" w:initials="YN">
     <w:p>
       <w:pPr>
         <w:pStyle w:val="aa"/>
@@ -8918,7 +9058,7 @@
       </w:r>
     </w:p>
   </w:comment>
-  <w:comment w:id="8" w:author="Yuki Nakamoto" w:date="2023-03-02T09:45:00Z" w:initials="YN">
+  <w:comment w:id="25" w:author="Yuki Nakamoto" w:date="2023-03-02T09:45:00Z" w:initials="YN">
     <w:p>
       <w:pPr>
         <w:pStyle w:val="aa"/>
@@ -8937,7 +9077,7 @@
       </w:r>
     </w:p>
   </w:comment>
-  <w:comment w:id="7" w:author="Yuki Nakamoto" w:date="2023-03-02T09:43:00Z" w:initials="YN">
+  <w:comment w:id="24" w:author="Yuki Nakamoto" w:date="2023-03-02T09:43:00Z" w:initials="YN">
     <w:p>
       <w:pPr>
         <w:pStyle w:val="aa"/>
@@ -8956,7 +9096,7 @@
       </w:r>
     </w:p>
   </w:comment>
-  <w:comment w:id="9" w:author="Yuki Nakamoto" w:date="2023-03-02T09:58:00Z" w:initials="YN">
+  <w:comment w:id="26" w:author="Yuki Nakamoto" w:date="2023-03-02T09:58:00Z" w:initials="YN">
     <w:p>
       <w:pPr>
         <w:pStyle w:val="aa"/>
@@ -8975,7 +9115,7 @@
       </w:r>
     </w:p>
   </w:comment>
-  <w:comment w:id="10" w:author="Nakamoto Yuki" w:date="2023-04-07T12:01:00Z" w:initials="NY">
+  <w:comment w:id="27" w:author="Nakamoto Yuki" w:date="2023-04-07T12:01:00Z" w:initials="NY">
     <w:p>
       <w:pPr>
         <w:pStyle w:val="aa"/>
@@ -8991,7 +9131,7 @@
       </w:r>
     </w:p>
   </w:comment>
-  <w:comment w:id="11" w:author="Yuki Nakamoto" w:date="2023-03-02T10:00:00Z" w:initials="YN">
+  <w:comment w:id="28" w:author="Yuki Nakamoto" w:date="2023-03-02T10:00:00Z" w:initials="YN">
     <w:p>
       <w:pPr>
         <w:pStyle w:val="aa"/>
@@ -9010,7 +9150,7 @@
       </w:r>
     </w:p>
   </w:comment>
-  <w:comment w:id="12" w:author="Yuki Nakamoto" w:date="2023-03-02T10:02:00Z" w:initials="YN">
+  <w:comment w:id="29" w:author="Yuki Nakamoto" w:date="2023-03-02T10:02:00Z" w:initials="YN">
     <w:p>
       <w:pPr>
         <w:pStyle w:val="aa"/>
@@ -9029,7 +9169,7 @@
       </w:r>
     </w:p>
   </w:comment>
-  <w:comment w:id="13" w:author="Yuki Nakamoto" w:date="2023-03-02T10:03:00Z" w:initials="YN">
+  <w:comment w:id="30" w:author="Yuki Nakamoto" w:date="2023-03-02T10:03:00Z" w:initials="YN">
     <w:p>
       <w:pPr>
         <w:pStyle w:val="aa"/>
@@ -9048,7 +9188,7 @@
       </w:r>
     </w:p>
   </w:comment>
-  <w:comment w:id="14" w:author="Yuki Nakamoto" w:date="2023-03-03T09:00:00Z" w:initials="YN">
+  <w:comment w:id="31" w:author="Yuki Nakamoto" w:date="2023-03-03T09:00:00Z" w:initials="YN">
     <w:p>
       <w:pPr>
         <w:pStyle w:val="aa"/>
@@ -9081,7 +9221,7 @@
       </w:r>
     </w:p>
   </w:comment>
-  <w:comment w:id="15" w:author="Yuki Nakamoto" w:date="2023-03-02T10:47:00Z" w:initials="YN">
+  <w:comment w:id="32" w:author="Yuki Nakamoto" w:date="2023-03-02T10:47:00Z" w:initials="YN">
     <w:p>
       <w:pPr>
         <w:pStyle w:val="a3"/>
@@ -9135,7 +9275,7 @@
       </w:pPr>
     </w:p>
   </w:comment>
-  <w:comment w:id="18" w:author="中本 幸一" w:date="2023-04-01T14:30:00Z" w:initials="中本">
+  <w:comment w:id="35" w:author="中本 幸一" w:date="2023-04-01T14:30:00Z" w:initials="中本">
     <w:p>
       <w:pPr>
         <w:pStyle w:val="aa"/>
@@ -9154,7 +9294,7 @@
       </w:r>
     </w:p>
   </w:comment>
-  <w:comment w:id="19" w:author="中本 幸一" w:date="2023-04-01T14:28:00Z" w:initials="中本">
+  <w:comment w:id="36" w:author="中本 幸一" w:date="2023-04-01T14:28:00Z" w:initials="中本">
     <w:p>
       <w:pPr>
         <w:pStyle w:val="aa"/>
@@ -9173,7 +9313,7 @@
       </w:r>
     </w:p>
   </w:comment>
-  <w:comment w:id="20" w:author="中本 幸一" w:date="2023-04-01T14:29:00Z" w:initials="中本">
+  <w:comment w:id="37" w:author="中本 幸一" w:date="2023-04-01T14:29:00Z" w:initials="中本">
     <w:p>
       <w:pPr>
         <w:pStyle w:val="aa"/>
@@ -9192,7 +9332,7 @@
       </w:r>
     </w:p>
   </w:comment>
-  <w:comment w:id="21" w:author="中本 幸一" w:date="2023-04-01T14:32:00Z" w:initials="中本">
+  <w:comment w:id="38" w:author="中本 幸一" w:date="2023-04-01T14:32:00Z" w:initials="中本">
     <w:p>
       <w:pPr>
         <w:pStyle w:val="aa"/>
@@ -9211,7 +9351,7 @@
       </w:r>
     </w:p>
   </w:comment>
-  <w:comment w:id="22" w:author="中本 幸一" w:date="2023-04-01T14:32:00Z" w:initials="中本">
+  <w:comment w:id="39" w:author="中本 幸一" w:date="2023-04-01T14:32:00Z" w:initials="中本">
     <w:p>
       <w:pPr>
         <w:pStyle w:val="aa"/>
@@ -9230,7 +9370,7 @@
       </w:r>
     </w:p>
   </w:comment>
-  <w:comment w:id="25" w:author="中本 幸一" w:date="2023-04-01T14:34:00Z" w:initials="中本">
+  <w:comment w:id="42" w:author="中本 幸一" w:date="2023-04-01T14:34:00Z" w:initials="中本">
     <w:p>
       <w:pPr>
         <w:pStyle w:val="aa"/>
@@ -9249,7 +9389,7 @@
       </w:r>
     </w:p>
   </w:comment>
-  <w:comment w:id="26" w:author="中本 幸一" w:date="2023-04-01T14:44:00Z" w:initials="中本">
+  <w:comment w:id="43" w:author="中本 幸一" w:date="2023-04-01T14:44:00Z" w:initials="中本">
     <w:p>
       <w:pPr>
         <w:pStyle w:val="aa"/>
@@ -9291,7 +9431,7 @@
       </w:r>
     </w:p>
   </w:comment>
-  <w:comment w:id="27" w:author="中本 幸一" w:date="2023-04-01T14:38:00Z" w:initials="中本">
+  <w:comment w:id="44" w:author="中本 幸一" w:date="2023-04-01T14:38:00Z" w:initials="中本">
     <w:p>
       <w:pPr>
         <w:pStyle w:val="aa"/>
@@ -9310,7 +9450,7 @@
       </w:r>
     </w:p>
   </w:comment>
-  <w:comment w:id="28" w:author="中本 幸一" w:date="2023-04-01T14:37:00Z" w:initials="中本">
+  <w:comment w:id="45" w:author="中本 幸一" w:date="2023-04-01T14:37:00Z" w:initials="中本">
     <w:p>
       <w:pPr>
         <w:pStyle w:val="aa"/>
@@ -9329,7 +9469,7 @@
       </w:r>
     </w:p>
   </w:comment>
-  <w:comment w:id="39" w:author="中本 幸一" w:date="2023-04-01T14:45:00Z" w:initials="中本">
+  <w:comment w:id="56" w:author="中本 幸一" w:date="2023-04-01T14:45:00Z" w:initials="中本">
     <w:p>
       <w:pPr>
         <w:pStyle w:val="aa"/>
@@ -9348,7 +9488,7 @@
       </w:r>
     </w:p>
   </w:comment>
-  <w:comment w:id="42" w:author="Yuki Nakamoto" w:date="2023-03-03T09:03:00Z" w:initials="YN">
+  <w:comment w:id="59" w:author="Yuki Nakamoto" w:date="2023-03-03T09:03:00Z" w:initials="YN">
     <w:p>
       <w:pPr>
         <w:pStyle w:val="aa"/>
@@ -9367,7 +9507,7 @@
       </w:r>
     </w:p>
   </w:comment>
-  <w:comment w:id="43" w:author="Yuki Nakamoto" w:date="2023-03-02T12:04:00Z" w:initials="YN">
+  <w:comment w:id="60" w:author="Yuki Nakamoto" w:date="2023-03-02T12:04:00Z" w:initials="YN">
     <w:p>
       <w:pPr>
         <w:pStyle w:val="aa"/>
@@ -10652,6 +10792,18 @@
     <w:semiHidden/>
     <w:rsid w:val="000E7D1C"/>
   </w:style>
+  <w:style w:type="character" w:styleId="af1">
+    <w:name w:val="Unresolved Mention"/>
+    <w:basedOn w:val="a0"/>
+    <w:uiPriority w:val="99"/>
+    <w:semiHidden/>
+    <w:unhideWhenUsed/>
+    <w:rsid w:val="006E341B"/>
+    <w:rPr>
+      <w:color w:val="605E5C"/>
+      <w:shd w:val="clear" w:color="auto" w:fill="E1DFDD"/>
+    </w:rPr>
+  </w:style>
 </w:styles>
 </file>
 
